--- a/Multi thread Note.docx
+++ b/Multi thread Note.docx
@@ -6661,6 +6661,1103 @@
           <w:lang w:val="en-US" w:eastAsia="zh-CN"/>
         </w:rPr>
         <w:t>但是，大体上</w:t>
+      </w:r>
+      <w:r>
+        <w:rPr>
+          <w:rFonts w:hint="default"/>
+          <w:lang w:val="en-US" w:eastAsia="zh-CN"/>
+        </w:rPr>
+        <w:t>,</w:t>
+      </w:r>
+      <w:r>
+        <w:rPr>
+          <w:rFonts w:hint="eastAsia"/>
+          <w:lang w:val="en-US" w:eastAsia="zh-CN"/>
+        </w:rPr>
+        <w:t>对于任何重要的控制或在调整应用时，都不能依赖yield()。实际上yield()经常被误用。</w:t>
+      </w:r>
+    </w:p>
+    <w:p>
+      <w:pPr>
+        <w:pStyle w:val="4"/>
+        <w:rPr>
+          <w:rFonts w:hint="eastAsia"/>
+          <w:lang w:val="en-US" w:eastAsia="zh-CN"/>
+        </w:rPr>
+      </w:pPr>
+      <w:r>
+        <w:rPr>
+          <w:rFonts w:hint="eastAsia"/>
+          <w:lang w:val="en-US" w:eastAsia="zh-CN"/>
+        </w:rPr>
+        <w:t>21.2.8 后台线程</w:t>
+      </w:r>
+    </w:p>
+    <w:p>
+      <w:pPr>
+        <w:ind w:firstLine="420" w:firstLineChars="0"/>
+        <w:rPr>
+          <w:rFonts w:hint="eastAsia"/>
+          <w:lang w:val="en-US" w:eastAsia="zh-CN"/>
+        </w:rPr>
+      </w:pPr>
+      <w:r>
+        <w:rPr>
+          <w:rFonts w:hint="eastAsia"/>
+          <w:lang w:val="en-US" w:eastAsia="zh-CN"/>
+        </w:rPr>
+        <w:t>所谓后台</w:t>
+      </w:r>
+      <w:r>
+        <w:rPr>
+          <w:rFonts w:hint="default"/>
+          <w:lang w:val="en-US" w:eastAsia="zh-CN"/>
+        </w:rPr>
+        <w:t>(daemon)</w:t>
+      </w:r>
+      <w:r>
+        <w:rPr>
+          <w:rFonts w:hint="eastAsia"/>
+          <w:lang w:val="en-US" w:eastAsia="zh-CN"/>
+        </w:rPr>
+        <w:t>线程</w:t>
+      </w:r>
+      <w:r>
+        <w:rPr>
+          <w:rFonts w:hint="default"/>
+          <w:lang w:val="en-US" w:eastAsia="zh-CN"/>
+        </w:rPr>
+        <w:t>,</w:t>
+      </w:r>
+      <w:r>
+        <w:rPr>
+          <w:rFonts w:hint="eastAsia"/>
+          <w:lang w:val="en-US" w:eastAsia="zh-CN"/>
+        </w:rPr>
+        <w:t>是指在程序运行的时候，在后台提供一种通用服务的线程，并且这种线程并不属于程序中不可或缺的部分。因此，当所有的非后台线程结束时，程序也就中指了，同时会杀死进程中的所有后台线程。反过来说，只要任何非后台线程还在运行，程序就不会终止！</w:t>
+      </w:r>
+    </w:p>
+    <w:p>
+      <w:pPr>
+        <w:ind w:firstLine="420" w:firstLineChars="0"/>
+        <w:rPr>
+          <w:rFonts w:hint="eastAsia"/>
+          <w:lang w:val="en-US" w:eastAsia="zh-CN"/>
+        </w:rPr>
+      </w:pPr>
+      <w:r>
+        <w:rPr>
+          <w:rFonts w:hint="eastAsia"/>
+          <w:lang w:val="en-US" w:eastAsia="zh-CN"/>
+        </w:rPr>
+        <w:t>public class SimpleDaemon implements Runnable{</w:t>
+      </w:r>
+      <w:r>
+        <w:rPr>
+          <w:rFonts w:hint="eastAsia"/>
+          <w:lang w:val="en-US" w:eastAsia="zh-CN"/>
+        </w:rPr>
+        <w:br w:type="textWrapping"/>
+      </w:r>
+      <w:r>
+        <w:rPr>
+          <w:rFonts w:hint="eastAsia"/>
+          <w:lang w:val="en-US" w:eastAsia="zh-CN"/>
+        </w:rPr>
+        <w:br w:type="textWrapping"/>
+      </w:r>
+      <w:r>
+        <w:rPr>
+          <w:rFonts w:hint="eastAsia"/>
+          <w:lang w:val="en-US" w:eastAsia="zh-CN"/>
+        </w:rPr>
+        <w:t xml:space="preserve">    public void run() {</w:t>
+      </w:r>
+      <w:r>
+        <w:rPr>
+          <w:rFonts w:hint="eastAsia"/>
+          <w:lang w:val="en-US" w:eastAsia="zh-CN"/>
+        </w:rPr>
+        <w:br w:type="textWrapping"/>
+      </w:r>
+      <w:r>
+        <w:rPr>
+          <w:rFonts w:hint="eastAsia"/>
+          <w:lang w:val="en-US" w:eastAsia="zh-CN"/>
+        </w:rPr>
+        <w:t xml:space="preserve">        try {</w:t>
+      </w:r>
+      <w:r>
+        <w:rPr>
+          <w:rFonts w:hint="eastAsia"/>
+          <w:lang w:val="en-US" w:eastAsia="zh-CN"/>
+        </w:rPr>
+        <w:br w:type="textWrapping"/>
+      </w:r>
+      <w:r>
+        <w:rPr>
+          <w:rFonts w:hint="eastAsia"/>
+          <w:lang w:val="en-US" w:eastAsia="zh-CN"/>
+        </w:rPr>
+        <w:t xml:space="preserve">            while (true) {</w:t>
+      </w:r>
+      <w:r>
+        <w:rPr>
+          <w:rFonts w:hint="eastAsia"/>
+          <w:lang w:val="en-US" w:eastAsia="zh-CN"/>
+        </w:rPr>
+        <w:br w:type="textWrapping"/>
+      </w:r>
+      <w:r>
+        <w:rPr>
+          <w:rFonts w:hint="eastAsia"/>
+          <w:lang w:val="en-US" w:eastAsia="zh-CN"/>
+        </w:rPr>
+        <w:t xml:space="preserve">                TimeUnit.MILLISECONDS.sleep(100);</w:t>
+      </w:r>
+      <w:r>
+        <w:rPr>
+          <w:rFonts w:hint="eastAsia"/>
+          <w:lang w:val="en-US" w:eastAsia="zh-CN"/>
+        </w:rPr>
+        <w:br w:type="textWrapping"/>
+      </w:r>
+      <w:r>
+        <w:rPr>
+          <w:rFonts w:hint="eastAsia"/>
+          <w:lang w:val="en-US" w:eastAsia="zh-CN"/>
+        </w:rPr>
+        <w:t xml:space="preserve">                System.out.println(Thread.currentThread() + " " + this);</w:t>
+      </w:r>
+      <w:r>
+        <w:rPr>
+          <w:rFonts w:hint="eastAsia"/>
+          <w:lang w:val="en-US" w:eastAsia="zh-CN"/>
+        </w:rPr>
+        <w:br w:type="textWrapping"/>
+      </w:r>
+      <w:r>
+        <w:rPr>
+          <w:rFonts w:hint="eastAsia"/>
+          <w:lang w:val="en-US" w:eastAsia="zh-CN"/>
+        </w:rPr>
+        <w:t xml:space="preserve">            }</w:t>
+      </w:r>
+      <w:r>
+        <w:rPr>
+          <w:rFonts w:hint="eastAsia"/>
+          <w:lang w:val="en-US" w:eastAsia="zh-CN"/>
+        </w:rPr>
+        <w:br w:type="textWrapping"/>
+      </w:r>
+      <w:r>
+        <w:rPr>
+          <w:rFonts w:hint="eastAsia"/>
+          <w:lang w:val="en-US" w:eastAsia="zh-CN"/>
+        </w:rPr>
+        <w:t xml:space="preserve">        } catch (InterruptedException e) {</w:t>
+      </w:r>
+      <w:r>
+        <w:rPr>
+          <w:rFonts w:hint="eastAsia"/>
+          <w:lang w:val="en-US" w:eastAsia="zh-CN"/>
+        </w:rPr>
+        <w:br w:type="textWrapping"/>
+      </w:r>
+      <w:r>
+        <w:rPr>
+          <w:rFonts w:hint="eastAsia"/>
+          <w:lang w:val="en-US" w:eastAsia="zh-CN"/>
+        </w:rPr>
+        <w:t xml:space="preserve">            System.out.println("sleep interrupt");</w:t>
+      </w:r>
+      <w:r>
+        <w:rPr>
+          <w:rFonts w:hint="eastAsia"/>
+          <w:lang w:val="en-US" w:eastAsia="zh-CN"/>
+        </w:rPr>
+        <w:br w:type="textWrapping"/>
+      </w:r>
+      <w:r>
+        <w:rPr>
+          <w:rFonts w:hint="eastAsia"/>
+          <w:lang w:val="en-US" w:eastAsia="zh-CN"/>
+        </w:rPr>
+        <w:t xml:space="preserve">        }</w:t>
+      </w:r>
+      <w:r>
+        <w:rPr>
+          <w:rFonts w:hint="eastAsia"/>
+          <w:lang w:val="en-US" w:eastAsia="zh-CN"/>
+        </w:rPr>
+        <w:br w:type="textWrapping"/>
+      </w:r>
+      <w:r>
+        <w:rPr>
+          <w:rFonts w:hint="eastAsia"/>
+          <w:lang w:val="en-US" w:eastAsia="zh-CN"/>
+        </w:rPr>
+        <w:t xml:space="preserve">    }</w:t>
+      </w:r>
+      <w:r>
+        <w:rPr>
+          <w:rFonts w:hint="eastAsia"/>
+          <w:lang w:val="en-US" w:eastAsia="zh-CN"/>
+        </w:rPr>
+        <w:br w:type="textWrapping"/>
+      </w:r>
+      <w:r>
+        <w:rPr>
+          <w:rFonts w:hint="eastAsia"/>
+          <w:lang w:val="en-US" w:eastAsia="zh-CN"/>
+        </w:rPr>
+        <w:br w:type="textWrapping"/>
+      </w:r>
+      <w:r>
+        <w:rPr>
+          <w:rFonts w:hint="eastAsia"/>
+          <w:lang w:val="en-US" w:eastAsia="zh-CN"/>
+        </w:rPr>
+        <w:t xml:space="preserve">    public static void main(String[] args) {</w:t>
+      </w:r>
+      <w:r>
+        <w:rPr>
+          <w:rFonts w:hint="eastAsia"/>
+          <w:lang w:val="en-US" w:eastAsia="zh-CN"/>
+        </w:rPr>
+        <w:br w:type="textWrapping"/>
+      </w:r>
+      <w:r>
+        <w:rPr>
+          <w:rFonts w:hint="eastAsia"/>
+          <w:lang w:val="en-US" w:eastAsia="zh-CN"/>
+        </w:rPr>
+        <w:t xml:space="preserve">        for (int i= 0;i&lt;10;i++) {</w:t>
+      </w:r>
+      <w:r>
+        <w:rPr>
+          <w:rFonts w:hint="eastAsia"/>
+          <w:lang w:val="en-US" w:eastAsia="zh-CN"/>
+        </w:rPr>
+        <w:br w:type="textWrapping"/>
+      </w:r>
+      <w:r>
+        <w:rPr>
+          <w:rFonts w:hint="eastAsia"/>
+          <w:lang w:val="en-US" w:eastAsia="zh-CN"/>
+        </w:rPr>
+        <w:t xml:space="preserve">            Thread daemon = new Thread(new SimpleDaemon());</w:t>
+      </w:r>
+      <w:r>
+        <w:rPr>
+          <w:rFonts w:hint="eastAsia"/>
+          <w:lang w:val="en-US" w:eastAsia="zh-CN"/>
+        </w:rPr>
+        <w:br w:type="textWrapping"/>
+      </w:r>
+      <w:r>
+        <w:rPr>
+          <w:rFonts w:hint="eastAsia"/>
+          <w:lang w:val="en-US" w:eastAsia="zh-CN"/>
+        </w:rPr>
+        <w:t xml:space="preserve">            daemon.setDaemon(true);</w:t>
+      </w:r>
+      <w:r>
+        <w:rPr>
+          <w:rFonts w:hint="eastAsia"/>
+          <w:lang w:val="en-US" w:eastAsia="zh-CN"/>
+        </w:rPr>
+        <w:br w:type="textWrapping"/>
+      </w:r>
+      <w:r>
+        <w:rPr>
+          <w:rFonts w:hint="eastAsia"/>
+          <w:lang w:val="en-US" w:eastAsia="zh-CN"/>
+        </w:rPr>
+        <w:t xml:space="preserve">            daemon.start();</w:t>
+      </w:r>
+      <w:r>
+        <w:rPr>
+          <w:rFonts w:hint="eastAsia"/>
+          <w:lang w:val="en-US" w:eastAsia="zh-CN"/>
+        </w:rPr>
+        <w:br w:type="textWrapping"/>
+      </w:r>
+      <w:r>
+        <w:rPr>
+          <w:rFonts w:hint="eastAsia"/>
+          <w:lang w:val="en-US" w:eastAsia="zh-CN"/>
+        </w:rPr>
+        <w:t xml:space="preserve">        }</w:t>
+      </w:r>
+      <w:r>
+        <w:rPr>
+          <w:rFonts w:hint="eastAsia"/>
+          <w:lang w:val="en-US" w:eastAsia="zh-CN"/>
+        </w:rPr>
+        <w:br w:type="textWrapping"/>
+      </w:r>
+      <w:r>
+        <w:rPr>
+          <w:rFonts w:hint="eastAsia"/>
+          <w:lang w:val="en-US" w:eastAsia="zh-CN"/>
+        </w:rPr>
+        <w:t xml:space="preserve">        System.out.println("All daemon started");</w:t>
+      </w:r>
+      <w:r>
+        <w:rPr>
+          <w:rFonts w:hint="eastAsia"/>
+          <w:lang w:val="en-US" w:eastAsia="zh-CN"/>
+        </w:rPr>
+        <w:br w:type="textWrapping"/>
+      </w:r>
+      <w:r>
+        <w:rPr>
+          <w:rFonts w:hint="eastAsia"/>
+          <w:lang w:val="en-US" w:eastAsia="zh-CN"/>
+        </w:rPr>
+        <w:t xml:space="preserve">        try {</w:t>
+      </w:r>
+      <w:r>
+        <w:rPr>
+          <w:rFonts w:hint="eastAsia"/>
+          <w:lang w:val="en-US" w:eastAsia="zh-CN"/>
+        </w:rPr>
+        <w:br w:type="textWrapping"/>
+      </w:r>
+      <w:r>
+        <w:rPr>
+          <w:rFonts w:hint="eastAsia"/>
+          <w:lang w:val="en-US" w:eastAsia="zh-CN"/>
+        </w:rPr>
+        <w:t xml:space="preserve">            TimeUnit.MILLISECONDS.sleep(175100);</w:t>
+      </w:r>
+      <w:r>
+        <w:rPr>
+          <w:rFonts w:hint="eastAsia"/>
+          <w:lang w:val="en-US" w:eastAsia="zh-CN"/>
+        </w:rPr>
+        <w:br w:type="textWrapping"/>
+      </w:r>
+      <w:r>
+        <w:rPr>
+          <w:rFonts w:hint="eastAsia"/>
+          <w:lang w:val="en-US" w:eastAsia="zh-CN"/>
+        </w:rPr>
+        <w:t xml:space="preserve">        } catch (InterruptedException e) {</w:t>
+      </w:r>
+      <w:r>
+        <w:rPr>
+          <w:rFonts w:hint="eastAsia"/>
+          <w:lang w:val="en-US" w:eastAsia="zh-CN"/>
+        </w:rPr>
+        <w:br w:type="textWrapping"/>
+      </w:r>
+      <w:r>
+        <w:rPr>
+          <w:rFonts w:hint="eastAsia"/>
+          <w:lang w:val="en-US" w:eastAsia="zh-CN"/>
+        </w:rPr>
+        <w:t xml:space="preserve">            System.out.println("sleep error");</w:t>
+      </w:r>
+      <w:r>
+        <w:rPr>
+          <w:rFonts w:hint="eastAsia"/>
+          <w:lang w:val="en-US" w:eastAsia="zh-CN"/>
+        </w:rPr>
+        <w:br w:type="textWrapping"/>
+      </w:r>
+      <w:r>
+        <w:rPr>
+          <w:rFonts w:hint="eastAsia"/>
+          <w:lang w:val="en-US" w:eastAsia="zh-CN"/>
+        </w:rPr>
+        <w:t xml:space="preserve">        }</w:t>
+      </w:r>
+      <w:r>
+        <w:rPr>
+          <w:rFonts w:hint="eastAsia"/>
+          <w:lang w:val="en-US" w:eastAsia="zh-CN"/>
+        </w:rPr>
+        <w:br w:type="textWrapping"/>
+      </w:r>
+      <w:r>
+        <w:rPr>
+          <w:rFonts w:hint="eastAsia"/>
+          <w:lang w:val="en-US" w:eastAsia="zh-CN"/>
+        </w:rPr>
+        <w:t xml:space="preserve">    }</w:t>
+      </w:r>
+      <w:r>
+        <w:rPr>
+          <w:rFonts w:hint="eastAsia"/>
+          <w:lang w:val="en-US" w:eastAsia="zh-CN"/>
+        </w:rPr>
+        <w:br w:type="textWrapping"/>
+      </w:r>
+      <w:r>
+        <w:rPr>
+          <w:rFonts w:hint="eastAsia"/>
+          <w:lang w:val="en-US" w:eastAsia="zh-CN"/>
+        </w:rPr>
+        <w:t>}</w:t>
+      </w:r>
+    </w:p>
+    <w:p>
+      <w:pPr>
+        <w:ind w:firstLine="420" w:firstLineChars="0"/>
+        <w:rPr>
+          <w:rFonts w:hint="eastAsia"/>
+          <w:lang w:val="en-US" w:eastAsia="zh-CN"/>
+        </w:rPr>
+      </w:pPr>
+    </w:p>
+    <w:p>
+      <w:pPr>
+        <w:numPr>
+          <w:ilvl w:val="0"/>
+          <w:numId w:val="1"/>
+        </w:numPr>
+        <w:ind w:firstLine="420" w:firstLineChars="0"/>
+        <w:rPr>
+          <w:rFonts w:hint="eastAsia"/>
+          <w:lang w:val="en-US" w:eastAsia="zh-CN"/>
+        </w:rPr>
+      </w:pPr>
+      <w:r>
+        <w:rPr>
+          <w:rFonts w:hint="eastAsia"/>
+          <w:lang w:val="en-US" w:eastAsia="zh-CN"/>
+        </w:rPr>
+        <w:t>必须在线程启动之前调用setDaemon()方法，才能把它设置为后台线程</w:t>
+      </w:r>
+    </w:p>
+    <w:p>
+      <w:pPr>
+        <w:numPr>
+          <w:ilvl w:val="0"/>
+          <w:numId w:val="1"/>
+        </w:numPr>
+        <w:ind w:firstLine="420" w:firstLineChars="0"/>
+        <w:rPr>
+          <w:rFonts w:hint="eastAsia"/>
+          <w:lang w:val="en-US" w:eastAsia="zh-CN"/>
+        </w:rPr>
+      </w:pPr>
+      <w:r>
+        <w:rPr>
+          <w:rFonts w:hint="eastAsia"/>
+          <w:lang w:val="en-US" w:eastAsia="zh-CN"/>
+        </w:rPr>
+        <w:t>一旦main()完成其工作，就没什么能阻止程序终止了</w:t>
+      </w:r>
+    </w:p>
+    <w:p>
+      <w:pPr>
+        <w:numPr>
+          <w:numId w:val="0"/>
+        </w:numPr>
+        <w:rPr>
+          <w:rFonts w:hint="eastAsia"/>
+          <w:lang w:val="en-US" w:eastAsia="zh-CN"/>
+        </w:rPr>
+      </w:pPr>
+    </w:p>
+    <w:p>
+      <w:pPr>
+        <w:numPr>
+          <w:numId w:val="0"/>
+        </w:numPr>
+        <w:rPr>
+          <w:rFonts w:hint="eastAsia"/>
+          <w:lang w:val="en-US" w:eastAsia="zh-CN"/>
+        </w:rPr>
+      </w:pPr>
+      <w:r>
+        <w:rPr>
+          <w:rFonts w:hint="eastAsia"/>
+          <w:lang w:val="en-US" w:eastAsia="zh-CN"/>
+        </w:rPr>
+        <w:t>通过编写定制的ThreadFactory可以定制由Executor的线程和属性</w:t>
+      </w:r>
+    </w:p>
+    <w:p>
+      <w:pPr>
+        <w:numPr>
+          <w:numId w:val="0"/>
+        </w:numPr>
+        <w:rPr>
+          <w:rFonts w:hint="eastAsia"/>
+          <w:lang w:val="en-US" w:eastAsia="zh-CN"/>
+        </w:rPr>
+      </w:pPr>
+    </w:p>
+    <w:p>
+      <w:pPr>
+        <w:numPr>
+          <w:numId w:val="0"/>
+        </w:numPr>
+        <w:rPr>
+          <w:rFonts w:hint="eastAsia"/>
+          <w:lang w:val="en-US" w:eastAsia="zh-CN"/>
+        </w:rPr>
+      </w:pPr>
+    </w:p>
+    <w:p>
+      <w:pPr>
+        <w:ind w:firstLine="420" w:firstLineChars="0"/>
+        <w:rPr>
+          <w:rFonts w:hint="eastAsia"/>
+          <w:lang w:val="en-US" w:eastAsia="zh-CN"/>
+        </w:rPr>
+      </w:pPr>
+      <w:r>
+        <w:rPr>
+          <w:rFonts w:hint="eastAsia"/>
+          <w:lang w:val="en-US" w:eastAsia="zh-CN"/>
+        </w:rPr>
+        <w:t>public class DaemonThreadFactory implements ThreadFactory{</w:t>
+      </w:r>
+    </w:p>
+    <w:p>
+      <w:pPr>
+        <w:ind w:firstLine="420" w:firstLineChars="0"/>
+        <w:rPr>
+          <w:rFonts w:hint="eastAsia"/>
+          <w:lang w:val="en-US" w:eastAsia="zh-CN"/>
+        </w:rPr>
+      </w:pPr>
+    </w:p>
+    <w:p>
+      <w:pPr>
+        <w:ind w:firstLine="420" w:firstLineChars="0"/>
+        <w:rPr>
+          <w:rFonts w:hint="eastAsia"/>
+          <w:lang w:val="en-US" w:eastAsia="zh-CN"/>
+        </w:rPr>
+      </w:pPr>
+      <w:r>
+        <w:rPr>
+          <w:rFonts w:hint="eastAsia"/>
+          <w:lang w:val="en-US" w:eastAsia="zh-CN"/>
+        </w:rPr>
+        <w:t xml:space="preserve">    @Override</w:t>
+      </w:r>
+    </w:p>
+    <w:p>
+      <w:pPr>
+        <w:ind w:firstLine="420" w:firstLineChars="0"/>
+        <w:rPr>
+          <w:rFonts w:hint="eastAsia"/>
+          <w:lang w:val="en-US" w:eastAsia="zh-CN"/>
+        </w:rPr>
+      </w:pPr>
+      <w:r>
+        <w:rPr>
+          <w:rFonts w:hint="eastAsia"/>
+          <w:lang w:val="en-US" w:eastAsia="zh-CN"/>
+        </w:rPr>
+        <w:t xml:space="preserve">    public Thread newThread(Runnable r) {</w:t>
+      </w:r>
+    </w:p>
+    <w:p>
+      <w:pPr>
+        <w:ind w:firstLine="420" w:firstLineChars="0"/>
+        <w:rPr>
+          <w:rFonts w:hint="eastAsia"/>
+          <w:lang w:val="en-US" w:eastAsia="zh-CN"/>
+        </w:rPr>
+      </w:pPr>
+      <w:r>
+        <w:rPr>
+          <w:rFonts w:hint="eastAsia"/>
+          <w:lang w:val="en-US" w:eastAsia="zh-CN"/>
+        </w:rPr>
+        <w:t xml:space="preserve">        Thread thread = new Thread(r);</w:t>
+      </w:r>
+    </w:p>
+    <w:p>
+      <w:pPr>
+        <w:ind w:firstLine="420" w:firstLineChars="0"/>
+        <w:rPr>
+          <w:rFonts w:hint="eastAsia"/>
+          <w:lang w:val="en-US" w:eastAsia="zh-CN"/>
+        </w:rPr>
+      </w:pPr>
+      <w:r>
+        <w:rPr>
+          <w:rFonts w:hint="eastAsia"/>
+          <w:lang w:val="en-US" w:eastAsia="zh-CN"/>
+        </w:rPr>
+        <w:t xml:space="preserve">        thread.setDaemon(true);</w:t>
+      </w:r>
+    </w:p>
+    <w:p>
+      <w:pPr>
+        <w:ind w:firstLine="420" w:firstLineChars="0"/>
+        <w:rPr>
+          <w:rFonts w:hint="eastAsia"/>
+          <w:lang w:val="en-US" w:eastAsia="zh-CN"/>
+        </w:rPr>
+      </w:pPr>
+      <w:r>
+        <w:rPr>
+          <w:rFonts w:hint="eastAsia"/>
+          <w:lang w:val="en-US" w:eastAsia="zh-CN"/>
+        </w:rPr>
+        <w:t xml:space="preserve">        return thread;</w:t>
+      </w:r>
+    </w:p>
+    <w:p>
+      <w:pPr>
+        <w:ind w:firstLine="420" w:firstLineChars="0"/>
+        <w:rPr>
+          <w:rFonts w:hint="eastAsia"/>
+          <w:lang w:val="en-US" w:eastAsia="zh-CN"/>
+        </w:rPr>
+      </w:pPr>
+      <w:r>
+        <w:rPr>
+          <w:rFonts w:hint="eastAsia"/>
+          <w:lang w:val="en-US" w:eastAsia="zh-CN"/>
+        </w:rPr>
+        <w:t xml:space="preserve">    }</w:t>
+      </w:r>
+    </w:p>
+    <w:p>
+      <w:pPr>
+        <w:ind w:firstLine="420" w:firstLineChars="0"/>
+        <w:rPr>
+          <w:rFonts w:hint="eastAsia"/>
+          <w:lang w:val="en-US" w:eastAsia="zh-CN"/>
+        </w:rPr>
+      </w:pPr>
+      <w:r>
+        <w:rPr>
+          <w:rFonts w:hint="eastAsia"/>
+          <w:lang w:val="en-US" w:eastAsia="zh-CN"/>
+        </w:rPr>
+        <w:t>}</w:t>
+      </w:r>
+    </w:p>
+    <w:p>
+      <w:pPr>
+        <w:ind w:firstLine="420" w:firstLineChars="0"/>
+        <w:rPr>
+          <w:rFonts w:hint="eastAsia"/>
+          <w:lang w:val="en-US" w:eastAsia="zh-CN"/>
+        </w:rPr>
+      </w:pPr>
+    </w:p>
+    <w:p>
+      <w:pPr>
+        <w:ind w:firstLine="420" w:firstLineChars="0"/>
+        <w:rPr>
+          <w:rFonts w:hint="default"/>
+          <w:lang w:val="en-US" w:eastAsia="zh-CN"/>
+        </w:rPr>
+      </w:pPr>
+      <w:r>
+        <w:rPr>
+          <w:rFonts w:hint="eastAsia"/>
+          <w:lang w:val="en-US" w:eastAsia="zh-CN"/>
+        </w:rPr>
+        <w:t>这与普通的ThreadFactory的唯一差异就是它将后台状态全部设置为true.你可以用新的DaemonThreadFactory作为参数传递给Ex</w:t>
+      </w:r>
+      <w:r>
+        <w:rPr>
+          <w:rFonts w:hint="default"/>
+          <w:lang w:val="en-US" w:eastAsia="zh-CN"/>
+        </w:rPr>
+        <w:t>ecutors.newCachedThreadPool()</w:t>
+      </w:r>
+    </w:p>
+    <w:p>
+      <w:pPr>
+        <w:ind w:firstLine="420" w:firstLineChars="0"/>
+        <w:rPr>
+          <w:rFonts w:hint="default"/>
+          <w:lang w:val="en-US" w:eastAsia="zh-CN"/>
+        </w:rPr>
+      </w:pPr>
+    </w:p>
+    <w:p>
+      <w:pPr>
+        <w:ind w:firstLine="420" w:firstLineChars="0"/>
+        <w:rPr>
+          <w:rFonts w:hint="eastAsia"/>
+          <w:lang w:val="en-US" w:eastAsia="zh-CN"/>
+        </w:rPr>
+      </w:pPr>
+      <w:r>
+        <w:rPr>
+          <w:rFonts w:hint="eastAsia"/>
+          <w:lang w:val="en-US" w:eastAsia="zh-CN"/>
+        </w:rPr>
+        <w:t>public class DaemonFromFactory implements Runnable {</w:t>
+      </w:r>
+    </w:p>
+    <w:p>
+      <w:pPr>
+        <w:ind w:firstLine="420" w:firstLineChars="0"/>
+        <w:rPr>
+          <w:rFonts w:hint="eastAsia"/>
+          <w:lang w:val="en-US" w:eastAsia="zh-CN"/>
+        </w:rPr>
+      </w:pPr>
+    </w:p>
+    <w:p>
+      <w:pPr>
+        <w:ind w:firstLine="420" w:firstLineChars="0"/>
+        <w:rPr>
+          <w:rFonts w:hint="eastAsia"/>
+          <w:lang w:val="en-US" w:eastAsia="zh-CN"/>
+        </w:rPr>
+      </w:pPr>
+      <w:r>
+        <w:rPr>
+          <w:rFonts w:hint="eastAsia"/>
+          <w:lang w:val="en-US" w:eastAsia="zh-CN"/>
+        </w:rPr>
+        <w:t xml:space="preserve">    public void run() {</w:t>
+      </w:r>
+    </w:p>
+    <w:p>
+      <w:pPr>
+        <w:ind w:firstLine="420" w:firstLineChars="0"/>
+        <w:rPr>
+          <w:rFonts w:hint="eastAsia"/>
+          <w:lang w:val="en-US" w:eastAsia="zh-CN"/>
+        </w:rPr>
+      </w:pPr>
+    </w:p>
+    <w:p>
+      <w:pPr>
+        <w:ind w:firstLine="420" w:firstLineChars="0"/>
+        <w:rPr>
+          <w:rFonts w:hint="eastAsia"/>
+          <w:lang w:val="en-US" w:eastAsia="zh-CN"/>
+        </w:rPr>
+      </w:pPr>
+      <w:r>
+        <w:rPr>
+          <w:rFonts w:hint="eastAsia"/>
+          <w:lang w:val="en-US" w:eastAsia="zh-CN"/>
+        </w:rPr>
+        <w:t xml:space="preserve">        try {</w:t>
+      </w:r>
+    </w:p>
+    <w:p>
+      <w:pPr>
+        <w:ind w:firstLine="420" w:firstLineChars="0"/>
+        <w:rPr>
+          <w:rFonts w:hint="eastAsia"/>
+          <w:lang w:val="en-US" w:eastAsia="zh-CN"/>
+        </w:rPr>
+      </w:pPr>
+      <w:r>
+        <w:rPr>
+          <w:rFonts w:hint="eastAsia"/>
+          <w:lang w:val="en-US" w:eastAsia="zh-CN"/>
+        </w:rPr>
+        <w:t xml:space="preserve">            while (true) {</w:t>
+      </w:r>
+    </w:p>
+    <w:p>
+      <w:pPr>
+        <w:ind w:firstLine="420" w:firstLineChars="0"/>
+        <w:rPr>
+          <w:rFonts w:hint="eastAsia"/>
+          <w:lang w:val="en-US" w:eastAsia="zh-CN"/>
+        </w:rPr>
+      </w:pPr>
+      <w:r>
+        <w:rPr>
+          <w:rFonts w:hint="eastAsia"/>
+          <w:lang w:val="en-US" w:eastAsia="zh-CN"/>
+        </w:rPr>
+        <w:t xml:space="preserve">                TimeUnit.MILLISECONDS.sleep(100);</w:t>
+      </w:r>
+    </w:p>
+    <w:p>
+      <w:pPr>
+        <w:ind w:firstLine="420" w:firstLineChars="0"/>
+        <w:rPr>
+          <w:rFonts w:hint="eastAsia"/>
+          <w:lang w:val="en-US" w:eastAsia="zh-CN"/>
+        </w:rPr>
+      </w:pPr>
+      <w:r>
+        <w:rPr>
+          <w:rFonts w:hint="eastAsia"/>
+          <w:lang w:val="en-US" w:eastAsia="zh-CN"/>
+        </w:rPr>
+        <w:t xml:space="preserve">                System.out.println(Thread.currentThread() + " " + this);</w:t>
+      </w:r>
+    </w:p>
+    <w:p>
+      <w:pPr>
+        <w:ind w:firstLine="420" w:firstLineChars="0"/>
+        <w:rPr>
+          <w:rFonts w:hint="eastAsia"/>
+          <w:lang w:val="en-US" w:eastAsia="zh-CN"/>
+        </w:rPr>
+      </w:pPr>
+      <w:r>
+        <w:rPr>
+          <w:rFonts w:hint="eastAsia"/>
+          <w:lang w:val="en-US" w:eastAsia="zh-CN"/>
+        </w:rPr>
+        <w:t xml:space="preserve">            }</w:t>
+      </w:r>
+    </w:p>
+    <w:p>
+      <w:pPr>
+        <w:ind w:firstLine="420" w:firstLineChars="0"/>
+        <w:rPr>
+          <w:rFonts w:hint="eastAsia"/>
+          <w:lang w:val="en-US" w:eastAsia="zh-CN"/>
+        </w:rPr>
+      </w:pPr>
+      <w:r>
+        <w:rPr>
+          <w:rFonts w:hint="eastAsia"/>
+          <w:lang w:val="en-US" w:eastAsia="zh-CN"/>
+        </w:rPr>
+        <w:t xml:space="preserve">        } catch (InterruptedException e) {</w:t>
+      </w:r>
+    </w:p>
+    <w:p>
+      <w:pPr>
+        <w:ind w:firstLine="420" w:firstLineChars="0"/>
+        <w:rPr>
+          <w:rFonts w:hint="eastAsia"/>
+          <w:lang w:val="en-US" w:eastAsia="zh-CN"/>
+        </w:rPr>
+      </w:pPr>
+      <w:r>
+        <w:rPr>
+          <w:rFonts w:hint="eastAsia"/>
+          <w:lang w:val="en-US" w:eastAsia="zh-CN"/>
+        </w:rPr>
+        <w:t xml:space="preserve">            System.out.println("Interrupt");</w:t>
+      </w:r>
+    </w:p>
+    <w:p>
+      <w:pPr>
+        <w:ind w:firstLine="420" w:firstLineChars="0"/>
+        <w:rPr>
+          <w:rFonts w:hint="eastAsia"/>
+          <w:lang w:val="en-US" w:eastAsia="zh-CN"/>
+        </w:rPr>
+      </w:pPr>
+      <w:r>
+        <w:rPr>
+          <w:rFonts w:hint="eastAsia"/>
+          <w:lang w:val="en-US" w:eastAsia="zh-CN"/>
+        </w:rPr>
+        <w:t xml:space="preserve">        }</w:t>
+      </w:r>
+    </w:p>
+    <w:p>
+      <w:pPr>
+        <w:ind w:firstLine="420" w:firstLineChars="0"/>
+        <w:rPr>
+          <w:rFonts w:hint="eastAsia"/>
+          <w:lang w:val="en-US" w:eastAsia="zh-CN"/>
+        </w:rPr>
+      </w:pPr>
+      <w:r>
+        <w:rPr>
+          <w:rFonts w:hint="eastAsia"/>
+          <w:lang w:val="en-US" w:eastAsia="zh-CN"/>
+        </w:rPr>
+        <w:t xml:space="preserve">    }</w:t>
+      </w:r>
+    </w:p>
+    <w:p>
+      <w:pPr>
+        <w:ind w:firstLine="420" w:firstLineChars="0"/>
+        <w:rPr>
+          <w:rFonts w:hint="eastAsia"/>
+          <w:lang w:val="en-US" w:eastAsia="zh-CN"/>
+        </w:rPr>
+      </w:pPr>
+    </w:p>
+    <w:p>
+      <w:pPr>
+        <w:ind w:firstLine="420" w:firstLineChars="0"/>
+        <w:rPr>
+          <w:rFonts w:hint="eastAsia"/>
+          <w:lang w:val="en-US" w:eastAsia="zh-CN"/>
+        </w:rPr>
+      </w:pPr>
+      <w:r>
+        <w:rPr>
+          <w:rFonts w:hint="eastAsia"/>
+          <w:lang w:val="en-US" w:eastAsia="zh-CN"/>
+        </w:rPr>
+        <w:t xml:space="preserve">    public static void main(String[] args) throws InterruptedException {</w:t>
+      </w:r>
+    </w:p>
+    <w:p>
+      <w:pPr>
+        <w:ind w:firstLine="420" w:firstLineChars="0"/>
+        <w:rPr>
+          <w:rFonts w:hint="eastAsia"/>
+          <w:lang w:val="en-US" w:eastAsia="zh-CN"/>
+        </w:rPr>
+      </w:pPr>
+      <w:r>
+        <w:rPr>
+          <w:rFonts w:hint="eastAsia"/>
+          <w:lang w:val="en-US" w:eastAsia="zh-CN"/>
+        </w:rPr>
+        <w:t xml:space="preserve">        ExecutorService service = Executors.newCachedThreadPool(new DaemonThreadFactory());</w:t>
+      </w:r>
+    </w:p>
+    <w:p>
+      <w:pPr>
+        <w:ind w:firstLine="420" w:firstLineChars="0"/>
+        <w:rPr>
+          <w:rFonts w:hint="eastAsia"/>
+          <w:lang w:val="en-US" w:eastAsia="zh-CN"/>
+        </w:rPr>
+      </w:pPr>
+      <w:r>
+        <w:rPr>
+          <w:rFonts w:hint="eastAsia"/>
+          <w:lang w:val="en-US" w:eastAsia="zh-CN"/>
+        </w:rPr>
+        <w:t xml:space="preserve">        for (int i =0 ;i&lt;10;i++) {</w:t>
+      </w:r>
+    </w:p>
+    <w:p>
+      <w:pPr>
+        <w:ind w:firstLine="420" w:firstLineChars="0"/>
+        <w:rPr>
+          <w:rFonts w:hint="eastAsia"/>
+          <w:lang w:val="en-US" w:eastAsia="zh-CN"/>
+        </w:rPr>
+      </w:pPr>
+      <w:r>
+        <w:rPr>
+          <w:rFonts w:hint="eastAsia"/>
+          <w:lang w:val="en-US" w:eastAsia="zh-CN"/>
+        </w:rPr>
+        <w:t xml:space="preserve">            service.execute(new DaemonFromFactory());</w:t>
+      </w:r>
+    </w:p>
+    <w:p>
+      <w:pPr>
+        <w:ind w:firstLine="420" w:firstLineChars="0"/>
+        <w:rPr>
+          <w:rFonts w:hint="eastAsia"/>
+          <w:lang w:val="en-US" w:eastAsia="zh-CN"/>
+        </w:rPr>
+      </w:pPr>
+      <w:r>
+        <w:rPr>
+          <w:rFonts w:hint="eastAsia"/>
+          <w:lang w:val="en-US" w:eastAsia="zh-CN"/>
+        </w:rPr>
+        <w:t xml:space="preserve">        }</w:t>
+      </w:r>
+    </w:p>
+    <w:p>
+      <w:pPr>
+        <w:ind w:firstLine="420" w:firstLineChars="0"/>
+        <w:rPr>
+          <w:rFonts w:hint="eastAsia"/>
+          <w:lang w:val="en-US" w:eastAsia="zh-CN"/>
+        </w:rPr>
+      </w:pPr>
+      <w:r>
+        <w:rPr>
+          <w:rFonts w:hint="eastAsia"/>
+          <w:lang w:val="en-US" w:eastAsia="zh-CN"/>
+        </w:rPr>
+        <w:t xml:space="preserve">        System.out.println("All daemons started");</w:t>
+      </w:r>
+    </w:p>
+    <w:p>
+      <w:pPr>
+        <w:ind w:firstLine="420" w:firstLineChars="0"/>
+        <w:rPr>
+          <w:rFonts w:hint="eastAsia"/>
+          <w:lang w:val="en-US" w:eastAsia="zh-CN"/>
+        </w:rPr>
+      </w:pPr>
+      <w:r>
+        <w:rPr>
+          <w:rFonts w:hint="eastAsia"/>
+          <w:lang w:val="en-US" w:eastAsia="zh-CN"/>
+        </w:rPr>
+        <w:t xml:space="preserve">        TimeUnit.MILLISECONDS.sleep(500);</w:t>
+      </w:r>
+    </w:p>
+    <w:p>
+      <w:pPr>
+        <w:ind w:firstLine="420" w:firstLineChars="0"/>
+        <w:rPr>
+          <w:rFonts w:hint="eastAsia"/>
+          <w:lang w:val="en-US" w:eastAsia="zh-CN"/>
+        </w:rPr>
+      </w:pPr>
+      <w:r>
+        <w:rPr>
+          <w:rFonts w:hint="eastAsia"/>
+          <w:lang w:val="en-US" w:eastAsia="zh-CN"/>
+        </w:rPr>
+        <w:t xml:space="preserve">    }</w:t>
+      </w:r>
+    </w:p>
+    <w:p>
+      <w:pPr>
+        <w:ind w:firstLine="420" w:firstLineChars="0"/>
+        <w:rPr>
+          <w:rFonts w:hint="eastAsia"/>
+          <w:lang w:val="en-US" w:eastAsia="zh-CN"/>
+        </w:rPr>
+      </w:pPr>
+      <w:r>
+        <w:rPr>
+          <w:rFonts w:hint="eastAsia"/>
+          <w:lang w:val="en-US" w:eastAsia="zh-CN"/>
+        </w:rPr>
+        <w:t>}</w:t>
+      </w:r>
+    </w:p>
+    <w:p>
+      <w:pPr>
+        <w:ind w:firstLine="420" w:firstLineChars="0"/>
+        <w:rPr>
+          <w:rFonts w:hint="eastAsia"/>
+          <w:lang w:val="en-US" w:eastAsia="zh-CN"/>
+        </w:rPr>
+      </w:pPr>
+    </w:p>
+    <w:p>
+      <w:pPr>
+        <w:ind w:firstLine="0" w:firstLineChars="0"/>
+        <w:rPr>
+          <w:rFonts w:hint="eastAsia"/>
+          <w:lang w:val="en-US" w:eastAsia="zh-CN"/>
+        </w:rPr>
+      </w:pPr>
+      <w:r>
+        <w:rPr>
+          <w:rFonts w:hint="default"/>
+          <w:lang w:val="en-US" w:eastAsia="zh-CN"/>
+        </w:rPr>
+        <w:t>Daemon</w:t>
+      </w:r>
+      <w:r>
+        <w:rPr>
+          <w:rFonts w:hint="eastAsia"/>
+          <w:lang w:val="en-US" w:eastAsia="zh-CN"/>
+        </w:rPr>
+        <w:t>线程被设置成了后台线程,然后派生了许多子线程,这些线程并没有被设置成后台线程,不过他们的确是后台线程.</w:t>
       </w:r>
       <w:bookmarkStart w:id="0" w:name="_GoBack"/>
       <w:bookmarkEnd w:id="0"/>
@@ -6673,6 +7770,26 @@
     </w:sectPr>
   </w:body>
 </w:document>
+</file>
+
+<file path=word/numbering.xml><?xml version="1.0" encoding="utf-8"?>
+<w:numbering xmlns:wpc="http://schemas.microsoft.com/office/word/2010/wordprocessingCanvas" xmlns:mc="http://schemas.openxmlformats.org/markup-compatibility/2006" xmlns:o="urn:schemas-microsoft-com:office:office" xmlns:r="http://schemas.openxmlformats.org/officeDocument/2006/relationships" xmlns:m="http://schemas.openxmlformats.org/officeDocument/2006/math" xmlns:v="urn:schemas-microsoft-com:vml" xmlns:wp14="http://schemas.microsoft.com/office/word/2010/wordprocessingDrawing" xmlns:wp="http://schemas.openxmlformats.org/drawingml/2006/wordprocessingDrawing" xmlns:w10="urn:schemas-microsoft-com:office:word" xmlns:w="http://schemas.openxmlformats.org/wordprocessingml/2006/main" xmlns:w14="http://schemas.microsoft.com/office/word/2010/wordml" xmlns:wpg="http://schemas.microsoft.com/office/word/2010/wordprocessingGroup" xmlns:wpi="http://schemas.microsoft.com/office/word/2010/wordprocessingInk" xmlns:wne="http://schemas.microsoft.com/office/word/2006/wordml" xmlns:wps="http://schemas.microsoft.com/office/word/2010/wordprocessingShape" mc:Ignorable="w14 wp14">
+  <w:abstractNum w:abstractNumId="0">
+    <w:nsid w:val="59C09043"/>
+    <w:multiLevelType w:val="singleLevel"/>
+    <w:tmpl w:val="59C09043"/>
+    <w:lvl w:ilvl="0" w:tentative="0">
+      <w:start w:val="1"/>
+      <w:numFmt w:val="decimal"/>
+      <w:suff w:val="nothing"/>
+      <w:lvlText w:val="%1、"/>
+      <w:lvlJc w:val="left"/>
+    </w:lvl>
+  </w:abstractNum>
+  <w:num w:numId="1">
+    <w:abstractNumId w:val="0"/>
+  </w:num>
+</w:numbering>
 </file>
 
 <file path=word/styles.xml><?xml version="1.0" encoding="utf-8"?>
@@ -6788,7 +7905,7 @@
     <w:lsdException w:unhideWhenUsed="0" w:uiPriority="0" w:semiHidden="0" w:name="HTML Sample"/>
     <w:lsdException w:unhideWhenUsed="0" w:uiPriority="0" w:semiHidden="0" w:name="HTML Typewriter"/>
     <w:lsdException w:unhideWhenUsed="0" w:uiPriority="0" w:semiHidden="0" w:name="HTML Variable"/>
-    <w:lsdException w:unhideWhenUsed="0" w:uiPriority="0" w:name="Normal Table"/>
+    <w:lsdException w:qFormat="1" w:unhideWhenUsed="0" w:uiPriority="0" w:name="Normal Table"/>
     <w:lsdException w:unhideWhenUsed="0" w:uiPriority="0" w:semiHidden="0" w:name="annotation subject"/>
     <w:lsdException w:unhideWhenUsed="0" w:uiPriority="0" w:semiHidden="0" w:name="Table Simple 1"/>
     <w:lsdException w:unhideWhenUsed="0" w:uiPriority="0" w:semiHidden="0" w:name="Table Simple 2"/>
@@ -7013,6 +8130,7 @@
   <w:style w:type="table" w:default="1" w:styleId="7">
     <w:name w:val="Normal Table"/>
     <w:semiHidden/>
+    <w:qFormat/>
     <w:uiPriority w:val="0"/>
     <w:tblPr>
       <w:tblLayout w:type="fixed"/>

--- a/Multi thread Note.docx
+++ b/Multi thread Note.docx
@@ -7155,6 +7155,7 @@
     <w:p>
       <w:pPr>
         <w:numPr>
+          <w:ilvl w:val="0"/>
           <w:numId w:val="0"/>
         </w:numPr>
         <w:rPr>
@@ -7166,6 +7167,7 @@
     <w:p>
       <w:pPr>
         <w:numPr>
+          <w:ilvl w:val="0"/>
           <w:numId w:val="0"/>
         </w:numPr>
         <w:rPr>
@@ -7184,6 +7186,7 @@
     <w:p>
       <w:pPr>
         <w:numPr>
+          <w:ilvl w:val="0"/>
           <w:numId w:val="0"/>
         </w:numPr>
         <w:rPr>
@@ -7195,6 +7198,7 @@
     <w:p>
       <w:pPr>
         <w:numPr>
+          <w:ilvl w:val="0"/>
           <w:numId w:val="0"/>
         </w:numPr>
         <w:rPr>
@@ -7759,8 +7763,239 @@
         </w:rPr>
         <w:t>线程被设置成了后台线程,然后派生了许多子线程,这些线程并没有被设置成后台线程,不过他们的确是后台线程.</w:t>
       </w:r>
+    </w:p>
+    <w:p>
+      <w:pPr>
+        <w:ind w:firstLine="0" w:firstLineChars="0"/>
+        <w:rPr>
+          <w:rFonts w:hint="eastAsia"/>
+          <w:lang w:val="en-US" w:eastAsia="zh-CN"/>
+        </w:rPr>
+      </w:pPr>
+    </w:p>
+    <w:p>
+      <w:pPr>
+        <w:pStyle w:val="4"/>
+        <w:rPr>
+          <w:rFonts w:hint="eastAsia"/>
+          <w:lang w:val="en-US" w:eastAsia="zh-CN"/>
+        </w:rPr>
+      </w:pPr>
+      <w:r>
+        <w:rPr>
+          <w:rFonts w:hint="default"/>
+          <w:lang w:val="en-US" w:eastAsia="zh-CN"/>
+        </w:rPr>
+        <w:t>21.2.9</w:t>
+      </w:r>
+      <w:r>
+        <w:rPr>
+          <w:rFonts w:hint="eastAsia"/>
+          <w:lang w:val="en-US" w:eastAsia="zh-CN"/>
+        </w:rPr>
+        <w:t xml:space="preserve"> 编码的变体</w:t>
+      </w:r>
+    </w:p>
+    <w:p>
+      <w:pPr>
+        <w:rPr>
+          <w:rFonts w:hint="eastAsia"/>
+          <w:lang w:val="en-US" w:eastAsia="zh-CN"/>
+        </w:rPr>
+      </w:pPr>
+      <w:r>
+        <w:rPr>
+          <w:rFonts w:hint="eastAsia"/>
+          <w:lang w:val="en-US" w:eastAsia="zh-CN"/>
+        </w:rPr>
+        <w:t>在构造器中启动线程会很有问题，因为另一个任务很可能在构造器结束之前开始执行，这意味着该任务能够访问处于不稳定状态的对象。</w:t>
+      </w:r>
+    </w:p>
+    <w:p>
+      <w:pPr>
+        <w:pStyle w:val="4"/>
+        <w:rPr>
+          <w:rFonts w:hint="eastAsia"/>
+          <w:lang w:val="en-US" w:eastAsia="zh-CN"/>
+        </w:rPr>
+      </w:pPr>
+      <w:r>
+        <w:rPr>
+          <w:rFonts w:hint="default"/>
+          <w:lang w:val="en-US" w:eastAsia="zh-CN"/>
+        </w:rPr>
+        <w:t xml:space="preserve">21.2.11 </w:t>
+      </w:r>
+      <w:r>
+        <w:rPr>
+          <w:rFonts w:hint="eastAsia"/>
+          <w:lang w:val="en-US" w:eastAsia="zh-CN"/>
+        </w:rPr>
+        <w:t>术语</w:t>
+      </w:r>
+    </w:p>
+    <w:p>
+      <w:pPr>
+        <w:rPr>
+          <w:rFonts w:hint="eastAsia"/>
+          <w:lang w:val="en-US" w:eastAsia="zh-CN"/>
+        </w:rPr>
+      </w:pPr>
+      <w:r>
+        <w:rPr>
+          <w:rFonts w:hint="eastAsia"/>
+          <w:lang w:val="en-US" w:eastAsia="zh-CN"/>
+        </w:rPr>
+        <w:t>A线程在B线程之上调用join()方法，其效果是</w:t>
+      </w:r>
+      <w:r>
+        <w:rPr>
+          <w:rFonts w:hint="default"/>
+          <w:lang w:val="en-US" w:eastAsia="zh-CN"/>
+        </w:rPr>
+        <w:t>B</w:t>
+      </w:r>
+      <w:r>
+        <w:rPr>
+          <w:rFonts w:hint="eastAsia"/>
+          <w:lang w:val="en-US" w:eastAsia="zh-CN"/>
+        </w:rPr>
+        <w:t>等待一段时间直到A线程结束之后才继续执行。</w:t>
+      </w:r>
+    </w:p>
+    <w:p>
+      <w:pPr>
+        <w:rPr>
+          <w:rFonts w:hint="eastAsia"/>
+          <w:lang w:val="en-US" w:eastAsia="zh-CN"/>
+        </w:rPr>
+      </w:pPr>
+      <w:r>
+        <w:rPr>
+          <w:rFonts w:hint="eastAsia"/>
+          <w:lang w:val="en-US" w:eastAsia="zh-CN"/>
+        </w:rPr>
+        <w:t>如果B线程上，A线程调用join()，B线程将会被挂起，直到目标线程A结束才恢复（即B</w:t>
+      </w:r>
+      <w:r>
+        <w:rPr>
+          <w:rFonts w:hint="default"/>
+          <w:lang w:val="en-US" w:eastAsia="zh-CN"/>
+        </w:rPr>
+        <w:t>.isAlive()</w:t>
+      </w:r>
+      <w:r>
+        <w:rPr>
+          <w:rFonts w:hint="eastAsia"/>
+          <w:lang w:val="en-US" w:eastAsia="zh-CN"/>
+        </w:rPr>
+        <w:t>返回为假）。</w:t>
+      </w:r>
+    </w:p>
+    <w:p>
+      <w:pPr>
+        <w:rPr>
+          <w:rFonts w:hint="eastAsia"/>
+          <w:lang w:val="en-US" w:eastAsia="zh-CN"/>
+        </w:rPr>
+      </w:pPr>
+      <w:r>
+        <w:rPr>
+          <w:rFonts w:hint="default"/>
+          <w:lang w:val="en-US" w:eastAsia="zh-CN"/>
+        </w:rPr>
+        <w:t>j</w:t>
+      </w:r>
+      <w:r>
+        <w:rPr>
+          <w:rFonts w:hint="eastAsia"/>
+          <w:lang w:val="en-US" w:eastAsia="zh-CN"/>
+        </w:rPr>
+        <w:t>oin</w:t>
+      </w:r>
+      <w:r>
+        <w:rPr>
+          <w:rFonts w:hint="default"/>
+          <w:lang w:val="en-US" w:eastAsia="zh-CN"/>
+        </w:rPr>
+        <w:t>()</w:t>
+      </w:r>
+      <w:r>
+        <w:rPr>
+          <w:rFonts w:hint="eastAsia"/>
+          <w:lang w:val="en-US" w:eastAsia="zh-CN"/>
+        </w:rPr>
+        <w:t>也可以带上一个超时参数（单位可以是毫秒，或者毫秒和纳秒），这样如果目标线程在这段时间到期时还没有结束的话，join()方法总能返回。</w:t>
+      </w:r>
+    </w:p>
+    <w:p>
+      <w:pPr>
+        <w:rPr>
+          <w:rFonts w:hint="default"/>
+          <w:lang w:val="en-US" w:eastAsia="zh-CN"/>
+        </w:rPr>
+      </w:pPr>
+      <w:r>
+        <w:rPr>
+          <w:rFonts w:hint="eastAsia"/>
+          <w:lang w:val="en-US" w:eastAsia="zh-CN"/>
+        </w:rPr>
+        <w:t>对join()方法的调用可以被中断，做法是在调用interrupt()方法，这时需要用到try-catch子句</w:t>
+      </w:r>
+      <w:r>
+        <w:rPr>
+          <w:rFonts w:hint="default"/>
+          <w:lang w:val="en-US" w:eastAsia="zh-CN"/>
+        </w:rPr>
+        <w:t>.</w:t>
+      </w:r>
+    </w:p>
+    <w:p>
+      <w:pPr>
+        <w:rPr>
+          <w:rFonts w:hint="default"/>
+          <w:lang w:val="en-US" w:eastAsia="zh-CN"/>
+        </w:rPr>
+      </w:pPr>
+    </w:p>
+    <w:p>
+      <w:pPr>
+        <w:rPr>
+          <w:rFonts w:hint="eastAsia" w:eastAsiaTheme="minorEastAsia"/>
+          <w:lang w:val="en-US" w:eastAsia="zh-CN"/>
+        </w:rPr>
+      </w:pPr>
+      <w:r>
+        <w:rPr>
+          <w:rFonts w:hint="eastAsia"/>
+          <w:lang w:val="en-US" w:eastAsia="zh-CN"/>
+        </w:rPr>
+        <w:t>注意，Java SE5 的java</w:t>
+      </w:r>
+      <w:r>
+        <w:rPr>
+          <w:rFonts w:hint="default"/>
+          <w:lang w:val="en-US" w:eastAsia="zh-CN"/>
+        </w:rPr>
+        <w:t>.util.concurrent</w:t>
+      </w:r>
+      <w:r>
+        <w:rPr>
+          <w:rFonts w:hint="eastAsia"/>
+          <w:lang w:val="en-US" w:eastAsia="zh-CN"/>
+        </w:rPr>
+        <w:t>类库包含诸如CyclicBarrier这样的工具，它们可能比最初的线程类库中的join()更加合适。</w:t>
+      </w:r>
       <w:bookmarkStart w:id="0" w:name="_GoBack"/>
       <w:bookmarkEnd w:id="0"/>
+    </w:p>
+    <w:p>
+      <w:pPr>
+        <w:rPr>
+          <w:rFonts w:hint="eastAsia"/>
+          <w:lang w:val="en-US" w:eastAsia="zh-CN"/>
+        </w:rPr>
+      </w:pPr>
     </w:p>
     <w:sectPr>
       <w:pgSz w:w="11906" w:h="16838"/>
@@ -8431,6 +8666,7 @@
     </a:fmtScheme>
   </a:themeElements>
   <a:objectDefaults/>
+  <a:extraClrSchemeLst/>
 </a:theme>
 </file>
 

--- a/Multi thread Note.docx
+++ b/Multi thread Note.docx
@@ -7961,7 +7961,7 @@
     <w:p>
       <w:pPr>
         <w:rPr>
-          <w:rFonts w:hint="eastAsia" w:eastAsiaTheme="minorEastAsia"/>
+          <w:rFonts w:hint="eastAsia"/>
           <w:lang w:val="en-US" w:eastAsia="zh-CN"/>
         </w:rPr>
       </w:pPr>
@@ -7985,9 +7985,87 @@
           <w:lang w:val="en-US" w:eastAsia="zh-CN"/>
         </w:rPr>
         <w:t>类库包含诸如CyclicBarrier这样的工具，它们可能比最初的线程类库中的join()更加合适。</w:t>
+      </w:r>
+    </w:p>
+    <w:p>
+      <w:pPr>
+        <w:pStyle w:val="3"/>
+        <w:rPr>
+          <w:rFonts w:hint="eastAsia"/>
+          <w:lang w:val="en-US" w:eastAsia="zh-CN"/>
+        </w:rPr>
+      </w:pPr>
+      <w:r>
+        <w:rPr>
+          <w:rFonts w:hint="default"/>
+          <w:lang w:val="en-US" w:eastAsia="zh-CN"/>
+        </w:rPr>
+        <w:t xml:space="preserve">21.3 </w:t>
+      </w:r>
+      <w:r>
+        <w:rPr>
+          <w:rFonts w:hint="eastAsia"/>
+          <w:lang w:val="en-US" w:eastAsia="zh-CN"/>
+        </w:rPr>
+        <w:t>共享受限资源</w:t>
+      </w:r>
+    </w:p>
+    <w:p>
+      <w:pPr>
+        <w:pStyle w:val="4"/>
+        <w:rPr>
+          <w:rFonts w:hint="eastAsia"/>
+          <w:lang w:val="en-US" w:eastAsia="zh-CN"/>
+        </w:rPr>
+      </w:pPr>
+      <w:r>
+        <w:rPr>
+          <w:rFonts w:hint="eastAsia"/>
+          <w:lang w:val="en-US" w:eastAsia="zh-CN"/>
+        </w:rPr>
+        <w:t>21.3.1不正确的访问资源</w:t>
+      </w:r>
+    </w:p>
+    <w:p>
+      <w:pPr>
+        <w:pStyle w:val="4"/>
+        <w:rPr>
+          <w:rFonts w:hint="eastAsia"/>
+          <w:lang w:val="en-US" w:eastAsia="zh-CN"/>
+        </w:rPr>
+      </w:pPr>
+      <w:r>
+        <w:rPr>
+          <w:rFonts w:hint="default"/>
+          <w:lang w:val="en-US" w:eastAsia="zh-CN"/>
+        </w:rPr>
+        <w:t xml:space="preserve">21.3.2 </w:t>
+      </w:r>
+      <w:r>
+        <w:rPr>
+          <w:rFonts w:hint="eastAsia"/>
+          <w:lang w:val="en-US" w:eastAsia="zh-CN"/>
+        </w:rPr>
+        <w:t>解决共享资源竞争</w:t>
       </w:r>
       <w:bookmarkStart w:id="0" w:name="_GoBack"/>
       <w:bookmarkEnd w:id="0"/>
+    </w:p>
+    <w:p>
+      <w:pPr>
+        <w:rPr>
+          <w:rFonts w:hint="eastAsia"/>
+          <w:lang w:val="en-US" w:eastAsia="zh-CN"/>
+        </w:rPr>
+      </w:pPr>
+    </w:p>
+    <w:p>
+      <w:pPr>
+        <w:rPr>
+          <w:rFonts w:hint="eastAsia"/>
+          <w:lang w:val="en-US" w:eastAsia="zh-CN"/>
+        </w:rPr>
+      </w:pPr>
     </w:p>
     <w:p>
       <w:pPr>
@@ -8666,7 +8744,6 @@
     </a:fmtScheme>
   </a:themeElements>
   <a:objectDefaults/>
-  <a:extraClrSchemeLst/>
 </a:theme>
 </file>
 

--- a/Multi thread Note.docx
+++ b/Multi thread Note.docx
@@ -8047,6 +8047,107 @@
           <w:lang w:val="en-US" w:eastAsia="zh-CN"/>
         </w:rPr>
         <w:t>解决共享资源竞争</w:t>
+      </w:r>
+    </w:p>
+    <w:p>
+      <w:pPr>
+        <w:ind w:firstLine="420" w:firstLineChars="0"/>
+        <w:rPr>
+          <w:rFonts w:hint="eastAsia"/>
+          <w:lang w:val="en-US" w:eastAsia="zh-CN"/>
+        </w:rPr>
+      </w:pPr>
+      <w:r>
+        <w:rPr>
+          <w:rFonts w:hint="eastAsia"/>
+          <w:lang w:val="en-US" w:eastAsia="zh-CN"/>
+        </w:rPr>
+        <w:t>对于并发工作，需要防止两个任务访问相同的资源，至少不能在关键阶段出现这种情况。</w:t>
+      </w:r>
+    </w:p>
+    <w:p>
+      <w:pPr>
+        <w:ind w:firstLine="420" w:firstLineChars="0"/>
+        <w:rPr>
+          <w:rFonts w:hint="eastAsia"/>
+          <w:lang w:val="en-US" w:eastAsia="zh-CN"/>
+        </w:rPr>
+      </w:pPr>
+      <w:r>
+        <w:rPr>
+          <w:rFonts w:hint="eastAsia"/>
+          <w:lang w:val="en-US" w:eastAsia="zh-CN"/>
+        </w:rPr>
+        <w:t>防止这种冲突的方法就是当资源被一个任务使用时，在其上加锁。当某一资源的任务锁定这项资源，使其它任务在被其解锁之前，就无法访问它，在其被解锁之时，另一个任务就可以锁定并使用它，一次类推。</w:t>
+      </w:r>
+    </w:p>
+    <w:p>
+      <w:pPr>
+        <w:ind w:firstLine="420" w:firstLineChars="0"/>
+        <w:rPr>
+          <w:rFonts w:hint="eastAsia"/>
+          <w:lang w:val="en-US" w:eastAsia="zh-CN"/>
+        </w:rPr>
+      </w:pPr>
+      <w:r>
+        <w:rPr>
+          <w:rFonts w:hint="eastAsia"/>
+          <w:lang w:val="en-US" w:eastAsia="zh-CN"/>
+        </w:rPr>
+        <w:t>序列化访问共享资源，意味着在一个时间点上只允许一个任务访问共享资源。因为锁语句产生了相排斥的效果，所以这种机制常常称为互斥量</w:t>
+      </w:r>
+      <w:r>
+        <w:rPr>
+          <w:rFonts w:hint="default"/>
+          <w:lang w:val="en-US" w:eastAsia="zh-CN"/>
+        </w:rPr>
+        <w:t>(mutex)</w:t>
+      </w:r>
+      <w:r>
+        <w:rPr>
+          <w:rFonts w:hint="eastAsia"/>
+          <w:lang w:val="en-US" w:eastAsia="zh-CN"/>
+        </w:rPr>
+        <w:t>。</w:t>
+      </w:r>
+    </w:p>
+    <w:p>
+      <w:pPr>
+        <w:ind w:firstLine="420" w:firstLineChars="0"/>
+        <w:rPr>
+          <w:rFonts w:hint="eastAsia"/>
+          <w:lang w:val="en-US" w:eastAsia="zh-CN"/>
+        </w:rPr>
+      </w:pPr>
+      <w:r>
+        <w:rPr>
+          <w:rFonts w:hint="default"/>
+          <w:lang w:val="en-US" w:eastAsia="zh-CN"/>
+        </w:rPr>
+        <w:t>Java</w:t>
+      </w:r>
+      <w:r>
+        <w:rPr>
+          <w:rFonts w:hint="eastAsia"/>
+          <w:lang w:val="en-US" w:eastAsia="zh-CN"/>
+        </w:rPr>
+        <w:t>以提供关键字synchronized的形式，为防止资源冲突提供了内置支持。当任务要执行被synchronized关键字保护的代码片段时，它将检查锁是否可用，然后获取锁，执行代码，释放锁。</w:t>
+      </w:r>
+    </w:p>
+    <w:p>
+      <w:pPr>
+        <w:ind w:firstLine="420" w:firstLineChars="0"/>
+        <w:rPr>
+          <w:rFonts w:hint="eastAsia"/>
+          <w:lang w:val="en-US" w:eastAsia="zh-CN"/>
+        </w:rPr>
+      </w:pPr>
+      <w:r>
+        <w:rPr>
+          <w:rFonts w:hint="eastAsia"/>
+          <w:lang w:val="en-US" w:eastAsia="zh-CN"/>
+        </w:rPr>
+        <w:t>要控制对共享资源的访问，得先把它包装进一个对象。然后把所有要访问这个资源的方法标记为synchronized。如果某个任务对于一个对标记为synchronized的方法调用中，那么在这个县城从该方法返回之前，其它所有要调用类中任何标记为synchronized方法的线程都会被阻塞。</w:t>
       </w:r>
       <w:bookmarkStart w:id="0" w:name="_GoBack"/>
       <w:bookmarkEnd w:id="0"/>

--- a/Multi thread Note.docx
+++ b/Multi thread Note.docx
@@ -8078,7 +8078,7 @@
           <w:rFonts w:hint="eastAsia"/>
           <w:lang w:val="en-US" w:eastAsia="zh-CN"/>
         </w:rPr>
-        <w:t>防止这种冲突的方法就是当资源被一个任务使用时，在其上加锁。当某一资源的任务锁定这项资源，使其它任务在被其解锁之前，就无法访问它，在其被解锁之时，另一个任务就可以锁定并使用它，一次类推。</w:t>
+        <w:t>防止这种冲突的方法就是当资源被一个任务使用时，在其上加锁。当某一资源的任务锁定这项资源，使其它任务在被其解锁之前，就无法访问它，在其被解锁之时，另一个任务就可以锁定并使用它，依次类推。</w:t>
       </w:r>
     </w:p>
     <w:p>
@@ -8147,7 +8147,23 @@
           <w:rFonts w:hint="eastAsia"/>
           <w:lang w:val="en-US" w:eastAsia="zh-CN"/>
         </w:rPr>
-        <w:t>要控制对共享资源的访问，得先把它包装进一个对象。然后把所有要访问这个资源的方法标记为synchronized。如果某个任务对于一个对标记为synchronized的方法调用中，那么在这个县城从该方法返回之前，其它所有要调用类中任何标记为synchronized方法的线程都会被阻塞。</w:t>
+        <w:t>要控制对共享资源的访问，得先把它包装进一个对象。然后把所有要访问这个资源的方法标记为synchronized。如果某个任务对于一个对标记为synchronized的方法调用中，那么在这个线程从该方法返回之前，其它所有要调用类中任何标记为synchronized方法的线程都会被阻塞。</w:t>
+      </w:r>
+    </w:p>
+    <w:p>
+      <w:pPr>
+        <w:ind w:firstLine="420" w:firstLineChars="0"/>
+        <w:rPr>
+          <w:rFonts w:hint="eastAsia"/>
+          <w:lang w:val="en-US" w:eastAsia="zh-CN"/>
+        </w:rPr>
+      </w:pPr>
+      <w:r>
+        <w:rPr>
+          <w:rFonts w:hint="eastAsia"/>
+          <w:lang w:val="en-US" w:eastAsia="zh-CN"/>
+        </w:rPr>
+        <w:t>注意,在使用并发时,将共享的属性设置为private是非常重要的,否则,synchronized关键字就不能防止其它任务访问此属性,这样就会产生冲突.</w:t>
       </w:r>
       <w:bookmarkStart w:id="0" w:name="_GoBack"/>
       <w:bookmarkEnd w:id="0"/>
